--- a/rfc/assets/0012-vulnerability-management.docx
+++ b/rfc/assets/0012-vulnerability-management.docx
@@ -10,6 +10,7 @@
       </w:pPr>
       <w:bookmarkStart w:colFirst="0" w:colLast="0" w:name="_70s5xar89asg" w:id="0"/>
       <w:bookmarkEnd w:id="0"/>
+      <w:commentRangeStart w:id="0"/>
       <w:r>
         <w:rPr>
           <w:rtl w:val="0"/>
@@ -28,6 +29,10 @@
         </w:rPr>
         <w:t xml:space="preserve">Continuous Vulnerability Management Standard</w:t>
       </w:r>
+      <w:commentRangeEnd w:id="0"/>
+      <w:r>
+        <w:commentReference w:id="0"/>
+      </w:r>
       <w:r>
         <w:rPr>
           <w:rtl w:val="0"/>
@@ -61,7 +66,7 @@
         </w:rPr>
         <w:t xml:space="preserve"> FedRAMP requirements documents use </w:t>
       </w:r>
-      <w:hyperlink r:id="rId6">
+      <w:hyperlink r:id="rId7">
         <w:r>
           <w:rPr>
             <w:color w:val="1155cc"/>
@@ -117,7 +122,7 @@
         </w:rPr>
         <w:t xml:space="preserve">Due to the nature of this RFC, FedRAMP will be hosting two public events and </w:t>
       </w:r>
-      <w:hyperlink r:id="rId7">
+      <w:hyperlink r:id="rId8">
         <w:r>
           <w:rPr>
             <w:color w:val="1155cc"/>
@@ -342,7 +347,7 @@
         </w:rPr>
         <w:t xml:space="preserve">GitHub Post: </w:t>
       </w:r>
-      <w:hyperlink r:id="rId8">
+      <w:hyperlink r:id="rId9">
         <w:r>
           <w:rPr>
             <w:color w:val="1155cc"/>
@@ -375,7 +380,7 @@
         </w:rPr>
         <w:t xml:space="preserve">Public Comment Form: </w:t>
       </w:r>
-      <w:hyperlink r:id="rId9">
+      <w:hyperlink r:id="rId10">
         <w:r>
           <w:rPr>
             <w:color w:val="1155cc"/>
@@ -408,7 +413,7 @@
         </w:rPr>
         <w:t xml:space="preserve">Email: </w:t>
       </w:r>
-      <w:hyperlink r:id="rId10">
+      <w:hyperlink r:id="rId11">
         <w:r>
           <w:rPr>
             <w:color w:val="1155cc"/>
@@ -504,7 +509,7 @@
         </w:rPr>
         <w:t xml:space="preserve">This RFC builds on stakeholder feedback to FedRAMP’s recent </w:t>
       </w:r>
-      <w:hyperlink r:id="rId11">
+      <w:hyperlink r:id="rId12">
         <w:r>
           <w:rPr>
             <w:color w:val="1155cc"/>
@@ -520,7 +525,7 @@
         </w:rPr>
         <w:t xml:space="preserve"> and incorporates previous plans to update the </w:t>
       </w:r>
-      <w:hyperlink r:id="rId12">
+      <w:hyperlink r:id="rId13">
         <w:r>
           <w:rPr>
             <w:color w:val="1155cc"/>
@@ -1095,7 +1100,7 @@
         </w:rPr>
         <w:t xml:space="preserve">Reviewers are advised to read through the entire document for the full context and are reminded that </w:t>
       </w:r>
-      <w:hyperlink r:id="rId13">
+      <w:hyperlink r:id="rId14">
         <w:r>
           <w:rPr>
             <w:color w:val="1155cc"/>
@@ -1264,7 +1269,7 @@
         </w:rPr>
         <w:t xml:space="preserve">See </w:t>
       </w:r>
-      <w:hyperlink r:id="rId14">
+      <w:hyperlink r:id="rId15">
         <w:r>
           <w:rPr>
             <w:color w:val="1155cc"/>
@@ -1337,7 +1342,7 @@
           <w:i w:val="1"/>
         </w:rPr>
       </w:pPr>
-      <w:hyperlink r:id="rId15">
+      <w:hyperlink r:id="rId16">
         <w:r>
           <w:rPr>
             <w:color w:val="1155cc"/>
@@ -1375,7 +1380,7 @@
       <w:pPr>
         <w:rPr/>
       </w:pPr>
-      <w:hyperlink r:id="rId16">
+      <w:hyperlink r:id="rId17">
         <w:r>
           <w:rPr>
             <w:color w:val="1155cc"/>
@@ -1527,29 +1532,13 @@
     </w:p>
     <w:p>
       <w:pPr>
-        <w:rPr/>
-      </w:pPr>
-      <w:r>
-        <w:rPr>
-          <w:rtl w:val="0"/>
-        </w:rPr>
-      </w:r>
-    </w:p>
-    <w:p>
-      <w:pPr>
-        <w:rPr>
-          <w:b w:val="1"/>
-          <w:color w:val="666666"/>
-          <w:sz w:val="40"/>
-          <w:szCs w:val="40"/>
-        </w:rPr>
-      </w:pPr>
-      <w:r>
-        <w:rPr>
-          <w:b w:val="1"/>
-          <w:color w:val="666666"/>
-          <w:sz w:val="40"/>
-          <w:szCs w:val="40"/>
+        <w:pStyle w:val="Heading1"/>
+        <w:rPr/>
+      </w:pPr>
+      <w:bookmarkStart w:colFirst="0" w:colLast="0" w:name="_d5rv3k4a653w" w:id="7"/>
+      <w:bookmarkEnd w:id="7"/>
+      <w:r>
+        <w:rPr>
           <w:rtl w:val="0"/>
         </w:rPr>
         <w:t xml:space="preserve">Definitions</w:t>
@@ -1654,7 +1643,7 @@
         </w:rPr>
         <w:t xml:space="preserve">Reference: </w:t>
       </w:r>
-      <w:hyperlink r:id="rId17">
+      <w:hyperlink r:id="rId18">
         <w:r>
           <w:rPr>
             <w:color w:val="1155cc"/>
@@ -1681,7 +1670,7 @@
         </w:rPr>
         <w:t xml:space="preserve">Reference: </w:t>
       </w:r>
-      <w:hyperlink r:id="rId18">
+      <w:hyperlink r:id="rId19">
         <w:r>
           <w:rPr>
             <w:color w:val="1155cc"/>
@@ -1892,148 +1881,6 @@
           <w:rtl w:val="0"/>
         </w:rPr>
         <w:t xml:space="preserve">Note: See also the meaning given to “remediation” in NIST SP 800-216, which is “the neutralization or elimination of a vulnerability or the likelihood of its exploitation.”</w:t>
-      </w:r>
-    </w:p>
-    <w:p>
-      <w:pPr>
-        <w:ind w:left="720" w:firstLine="0"/>
-        <w:rPr/>
-      </w:pPr>
-      <w:r>
-        <w:rPr>
-          <w:rtl w:val="0"/>
-        </w:rPr>
-      </w:r>
-    </w:p>
-    <w:p>
-      <w:pPr>
-        <w:ind w:left="720" w:firstLine="0"/>
-        <w:rPr/>
-      </w:pPr>
-      <w:r>
-        <w:rPr>
-          <w:rtl w:val="0"/>
-        </w:rPr>
-        <w:t xml:space="preserve">Reference: </w:t>
-      </w:r>
-      <w:hyperlink r:id="rId19">
-        <w:r>
-          <w:rPr>
-            <w:color w:val="1155cc"/>
-            <w:u w:val="single"/>
-            <w:rtl w:val="0"/>
-          </w:rPr>
-          <w:t xml:space="preserve">https://csrc.nist.gov/pubs/sp/800/216/final</w:t>
-        </w:r>
-      </w:hyperlink>
-      <w:r>
-        <w:rPr>
-          <w:rtl w:val="0"/>
-        </w:rPr>
-      </w:r>
-    </w:p>
-    <w:p>
-      <w:pPr>
-        <w:rPr/>
-      </w:pPr>
-      <w:r>
-        <w:rPr>
-          <w:rtl w:val="0"/>
-        </w:rPr>
-      </w:r>
-    </w:p>
-    <w:p>
-      <w:pPr>
-        <w:rPr>
-          <w:b w:val="1"/>
-        </w:rPr>
-      </w:pPr>
-      <w:r>
-        <w:rPr>
-          <w:b w:val="1"/>
-          <w:rtl w:val="0"/>
-        </w:rPr>
-        <w:t xml:space="preserve">FRD-CVM-04</w:t>
-      </w:r>
-    </w:p>
-    <w:p>
-      <w:pPr>
-        <w:rPr>
-          <w:b w:val="1"/>
-        </w:rPr>
-      </w:pPr>
-      <w:r>
-        <w:rPr>
-          <w:rtl w:val="0"/>
-        </w:rPr>
-      </w:r>
-    </w:p>
-    <w:p>
-      <w:pPr>
-        <w:ind w:left="720" w:firstLine="0"/>
-        <w:rPr/>
-      </w:pPr>
-      <w:r>
-        <w:rPr>
-          <w:b w:val="1"/>
-          <w:rtl w:val="0"/>
-        </w:rPr>
-        <w:t xml:space="preserve">Mitigate:</w:t>
-      </w:r>
-      <w:r>
-        <w:rPr>
-          <w:rtl w:val="0"/>
-        </w:rPr>
-        <w:t xml:space="preserve"> Temporarily reduce the risk that a vulnerability will be exploited or the </w:t>
-      </w:r>
-      <w:r>
-        <w:rPr>
-          <w:i w:val="1"/>
-          <w:rtl w:val="0"/>
-        </w:rPr>
-        <w:t xml:space="preserve">potential adverse impact</w:t>
-      </w:r>
-      <w:r>
-        <w:rPr>
-          <w:rtl w:val="0"/>
-        </w:rPr>
-        <w:t xml:space="preserve"> if it is exploited; </w:t>
-      </w:r>
-      <w:r>
-        <w:rPr>
-          <w:i w:val="1"/>
-          <w:rtl w:val="0"/>
-        </w:rPr>
-        <w:t xml:space="preserve">mitigated</w:t>
-      </w:r>
-      <w:r>
-        <w:rPr>
-          <w:rtl w:val="0"/>
-        </w:rPr>
-        <w:t xml:space="preserve"> vulnerabilities still appear in assessments until they are remediated.</w:t>
-      </w:r>
-    </w:p>
-    <w:p>
-      <w:pPr>
-        <w:ind w:left="720" w:firstLine="0"/>
-        <w:rPr/>
-      </w:pPr>
-      <w:r>
-        <w:rPr>
-          <w:rtl w:val="0"/>
-        </w:rPr>
-      </w:r>
-    </w:p>
-    <w:p>
-      <w:pPr>
-        <w:ind w:left="720" w:firstLine="0"/>
-        <w:rPr/>
-      </w:pPr>
-      <w:r>
-        <w:rPr>
-          <w:rtl w:val="0"/>
-        </w:rPr>
-        <w:t xml:space="preserve">Note: See also the meaning given to “mitigation” in NIST SP 800-216, which is “the temporary reduction or lessening of the adverse impact of a vulnerability or the likelihood of its exploitation.”</w:t>
       </w:r>
     </w:p>
     <w:p>
@@ -2076,11 +1923,153 @@
     </w:p>
     <w:p>
       <w:pPr>
+        <w:rPr/>
+      </w:pPr>
+      <w:r>
+        <w:rPr>
+          <w:rtl w:val="0"/>
+        </w:rPr>
+      </w:r>
+    </w:p>
+    <w:p>
+      <w:pPr>
+        <w:rPr>
+          <w:b w:val="1"/>
+        </w:rPr>
+      </w:pPr>
+      <w:r>
+        <w:rPr>
+          <w:b w:val="1"/>
+          <w:rtl w:val="0"/>
+        </w:rPr>
+        <w:t xml:space="preserve">FRD-CVM-04</w:t>
+      </w:r>
+    </w:p>
+    <w:p>
+      <w:pPr>
+        <w:rPr>
+          <w:b w:val="1"/>
+        </w:rPr>
+      </w:pPr>
+      <w:r>
+        <w:rPr>
+          <w:rtl w:val="0"/>
+        </w:rPr>
+      </w:r>
+    </w:p>
+    <w:p>
+      <w:pPr>
         <w:ind w:left="720" w:firstLine="0"/>
         <w:rPr/>
       </w:pPr>
       <w:r>
         <w:rPr>
+          <w:b w:val="1"/>
+          <w:rtl w:val="0"/>
+        </w:rPr>
+        <w:t xml:space="preserve">Mitigate:</w:t>
+      </w:r>
+      <w:r>
+        <w:rPr>
+          <w:rtl w:val="0"/>
+        </w:rPr>
+        <w:t xml:space="preserve"> Temporarily reduce the risk that a vulnerability will be exploited or the </w:t>
+      </w:r>
+      <w:r>
+        <w:rPr>
+          <w:i w:val="1"/>
+          <w:rtl w:val="0"/>
+        </w:rPr>
+        <w:t xml:space="preserve">potential adverse impact</w:t>
+      </w:r>
+      <w:r>
+        <w:rPr>
+          <w:rtl w:val="0"/>
+        </w:rPr>
+        <w:t xml:space="preserve"> if it is exploited; </w:t>
+      </w:r>
+      <w:r>
+        <w:rPr>
+          <w:i w:val="1"/>
+          <w:rtl w:val="0"/>
+        </w:rPr>
+        <w:t xml:space="preserve">mitigated</w:t>
+      </w:r>
+      <w:r>
+        <w:rPr>
+          <w:rtl w:val="0"/>
+        </w:rPr>
+        <w:t xml:space="preserve"> vulnerabilities still appear in assessments until they are remediated.</w:t>
+      </w:r>
+    </w:p>
+    <w:p>
+      <w:pPr>
+        <w:ind w:left="720" w:firstLine="0"/>
+        <w:rPr/>
+      </w:pPr>
+      <w:r>
+        <w:rPr>
+          <w:rtl w:val="0"/>
+        </w:rPr>
+      </w:r>
+    </w:p>
+    <w:p>
+      <w:pPr>
+        <w:ind w:left="720" w:firstLine="0"/>
+        <w:rPr/>
+      </w:pPr>
+      <w:r>
+        <w:rPr>
+          <w:rtl w:val="0"/>
+        </w:rPr>
+        <w:t xml:space="preserve">Note: See also the meaning given to “mitigation” in NIST SP 800-216, which is “the temporary reduction or lessening of the adverse impact of a vulnerability or the likelihood of its exploitation.”</w:t>
+      </w:r>
+    </w:p>
+    <w:p>
+      <w:pPr>
+        <w:ind w:left="720" w:firstLine="0"/>
+        <w:rPr/>
+      </w:pPr>
+      <w:r>
+        <w:rPr>
+          <w:rtl w:val="0"/>
+        </w:rPr>
+      </w:r>
+    </w:p>
+    <w:p>
+      <w:pPr>
+        <w:ind w:left="720" w:firstLine="0"/>
+        <w:rPr/>
+      </w:pPr>
+      <w:r>
+        <w:rPr>
+          <w:rtl w:val="0"/>
+        </w:rPr>
+        <w:t xml:space="preserve">Reference: </w:t>
+      </w:r>
+      <w:hyperlink r:id="rId21">
+        <w:r>
+          <w:rPr>
+            <w:color w:val="1155cc"/>
+            <w:u w:val="single"/>
+            <w:rtl w:val="0"/>
+          </w:rPr>
+          <w:t xml:space="preserve">https://csrc.nist.gov/pubs/sp/800/216/final</w:t>
+        </w:r>
+      </w:hyperlink>
+      <w:r>
+        <w:rPr>
+          <w:rtl w:val="0"/>
+        </w:rPr>
+      </w:r>
+    </w:p>
+    <w:p>
+      <w:pPr>
+        <w:ind w:left="720" w:firstLine="0"/>
+        <w:rPr/>
+      </w:pPr>
+      <w:r>
+        <w:rPr>
           <w:rtl w:val="0"/>
         </w:rPr>
       </w:r>
@@ -2203,7 +2192,14 @@
           <w:b w:val="1"/>
           <w:rtl w:val="0"/>
         </w:rPr>
-        <w:t xml:space="preserve">FRD-CVM-05</w:t>
+        <w:t xml:space="preserve">FRD-CVM-0</w:t>
+      </w:r>
+      <w:r>
+        <w:rPr>
+          <w:b w:val="1"/>
+          <w:rtl w:val="0"/>
+        </w:rPr>
+        <w:t xml:space="preserve">6</w:t>
       </w:r>
     </w:p>
     <w:p>
@@ -2259,7 +2255,7 @@
         </w:rPr>
         <w:t xml:space="preserve">Reference: </w:t>
       </w:r>
-      <w:hyperlink r:id="rId21">
+      <w:hyperlink r:id="rId22">
         <w:r>
           <w:rPr>
             <w:color w:val="1155cc"/>
@@ -2296,7 +2292,7 @@
           <w:b w:val="1"/>
           <w:rtl w:val="0"/>
         </w:rPr>
-        <w:t xml:space="preserve">FRD-CVM-06</w:t>
+        <w:t xml:space="preserve">FRD-CVM-07</w:t>
       </w:r>
     </w:p>
     <w:p>
@@ -2430,7 +2426,7 @@
           <w:b w:val="1"/>
           <w:rtl w:val="0"/>
         </w:rPr>
-        <w:t xml:space="preserve">FRD-CVM-07</w:t>
+        <w:t xml:space="preserve">FRD-CVM-08</w:t>
       </w:r>
     </w:p>
     <w:p>
@@ -2486,7 +2482,7 @@
         </w:rPr>
         <w:t xml:space="preserve">Reference: </w:t>
       </w:r>
-      <w:hyperlink r:id="rId22">
+      <w:hyperlink r:id="rId23">
         <w:r>
           <w:rPr>
             <w:color w:val="1155cc"/>
@@ -2513,7 +2509,7 @@
         </w:rPr>
         <w:t xml:space="preserve">Reference: </w:t>
       </w:r>
-      <w:hyperlink r:id="rId23">
+      <w:hyperlink r:id="rId24">
         <w:r>
           <w:rPr>
             <w:color w:val="1155cc"/>
@@ -2551,7 +2547,7 @@
           <w:b w:val="1"/>
           <w:rtl w:val="0"/>
         </w:rPr>
-        <w:t xml:space="preserve">FRD-CVM-08</w:t>
+        <w:t xml:space="preserve">FRD-CVM-09</w:t>
       </w:r>
       <w:r>
         <w:rPr>
@@ -2792,7 +2788,7 @@
         </w:rPr>
         <w:t xml:space="preserve">Reference: </w:t>
       </w:r>
-      <w:hyperlink r:id="rId24">
+      <w:hyperlink r:id="rId25">
         <w:r>
           <w:rPr>
             <w:color w:val="1155cc"/>
@@ -2819,7 +2815,7 @@
         </w:rPr>
         <w:t xml:space="preserve">Reference: </w:t>
       </w:r>
-      <w:hyperlink r:id="rId25">
+      <w:hyperlink r:id="rId26">
         <w:r>
           <w:rPr>
             <w:color w:val="1155cc"/>
@@ -2857,7 +2853,7 @@
           <w:b w:val="1"/>
           <w:rtl w:val="0"/>
         </w:rPr>
-        <w:t xml:space="preserve">FRD-CVM-09</w:t>
+        <w:t xml:space="preserve">FRD-CVM-10</w:t>
       </w:r>
       <w:r>
         <w:rPr>
@@ -2912,31 +2908,25 @@
     </w:p>
     <w:p>
       <w:pPr>
-        <w:rPr/>
-      </w:pPr>
-      <w:r>
-        <w:rPr>
-          <w:b w:val="1"/>
-          <w:color w:val="666666"/>
-          <w:sz w:val="40"/>
-          <w:szCs w:val="40"/>
+        <w:pStyle w:val="Heading1"/>
+        <w:rPr/>
+      </w:pPr>
+      <w:bookmarkStart w:colFirst="0" w:colLast="0" w:name="_77lelckd0k5l" w:id="8"/>
+      <w:bookmarkEnd w:id="8"/>
+      <w:r>
+        <w:rPr>
           <w:rtl w:val="0"/>
         </w:rPr>
         <w:t xml:space="preserve">Requirements</w:t>
       </w:r>
-      <w:r>
-        <w:rPr>
-          <w:rtl w:val="0"/>
-        </w:rPr>
-      </w:r>
     </w:p>
     <w:p>
       <w:pPr>
         <w:pStyle w:val="Heading2"/>
         <w:rPr/>
       </w:pPr>
-      <w:bookmarkStart w:colFirst="0" w:colLast="0" w:name="_rgc3cqb126ey" w:id="7"/>
-      <w:bookmarkEnd w:id="7"/>
+      <w:bookmarkStart w:colFirst="0" w:colLast="0" w:name="_rgc3cqb126ey" w:id="9"/>
+      <w:bookmarkEnd w:id="9"/>
       <w:r>
         <w:rPr>
           <w:rtl w:val="0"/>
@@ -3065,7 +3055,7 @@
         </w:rPr>
         <w:t xml:space="preserve">Reference: </w:t>
       </w:r>
-      <w:hyperlink r:id="rId26">
+      <w:hyperlink r:id="rId27">
         <w:r>
           <w:rPr>
             <w:color w:val="1155cc"/>
@@ -3092,7 +3082,7 @@
         </w:rPr>
         <w:t xml:space="preserve">Reference: </w:t>
       </w:r>
-      <w:hyperlink r:id="rId27">
+      <w:hyperlink r:id="rId28">
         <w:r>
           <w:rPr>
             <w:color w:val="1155cc"/>
@@ -4061,8 +4051,8 @@
         <w:spacing w:after="200" w:lineRule="auto"/>
         <w:rPr/>
       </w:pPr>
-      <w:bookmarkStart w:colFirst="0" w:colLast="0" w:name="_n5q511mbfmqk" w:id="8"/>
-      <w:bookmarkEnd w:id="8"/>
+      <w:bookmarkStart w:colFirst="0" w:colLast="0" w:name="_n5q511mbfmqk" w:id="10"/>
+      <w:bookmarkEnd w:id="10"/>
       <w:r>
         <w:rPr>
           <w:rtl w:val="0"/>
@@ -4134,7 +4124,19 @@
         <w:rPr>
           <w:rtl w:val="0"/>
         </w:rPr>
-        <w:t xml:space="preserve">Providers MUST provide up-to-date vulnerability reports to all necessary parties at least monthly and SHOULD provide these continuously. </w:t>
+        <w:t xml:space="preserve">Providers MUST provide up-to-date vulnerability reports to all necessary parties at least monthly and </w:t>
+      </w:r>
+      <w:r>
+        <w:rPr>
+          <w:rtl w:val="0"/>
+        </w:rPr>
+        <w:t xml:space="preserve">SHOULD</w:t>
+      </w:r>
+      <w:r>
+        <w:rPr>
+          <w:rtl w:val="0"/>
+        </w:rPr>
+        <w:t xml:space="preserve"> provide these continuously. </w:t>
       </w:r>
     </w:p>
     <w:p>
@@ -4299,7 +4301,7 @@
         </w:rPr>
         <w:t xml:space="preserve">Reference: </w:t>
       </w:r>
-      <w:hyperlink r:id="rId28">
+      <w:hyperlink r:id="rId29">
         <w:r>
           <w:rPr>
             <w:color w:val="1155cc"/>
@@ -4955,8 +4957,8 @@
         <w:spacing w:after="200" w:lineRule="auto"/>
         <w:rPr/>
       </w:pPr>
-      <w:bookmarkStart w:colFirst="0" w:colLast="0" w:name="_qnpzv3ikncee" w:id="9"/>
-      <w:bookmarkEnd w:id="9"/>
+      <w:bookmarkStart w:colFirst="0" w:colLast="0" w:name="_qnpzv3ikncee" w:id="11"/>
+      <w:bookmarkEnd w:id="11"/>
       <w:r>
         <w:rPr>
           <w:rtl w:val="0"/>
@@ -5979,8 +5981,8 @@
         <w:spacing w:after="200" w:lineRule="auto"/>
         <w:rPr/>
       </w:pPr>
-      <w:bookmarkStart w:colFirst="0" w:colLast="0" w:name="_9hzd0q64nej1" w:id="10"/>
-      <w:bookmarkEnd w:id="10"/>
+      <w:bookmarkStart w:colFirst="0" w:colLast="0" w:name="_9hzd0q64nej1" w:id="12"/>
+      <w:bookmarkEnd w:id="12"/>
       <w:r>
         <w:rPr>
           <w:rtl w:val="0"/>
@@ -6605,8 +6607,8 @@
         <w:spacing w:after="200" w:lineRule="auto"/>
         <w:rPr/>
       </w:pPr>
-      <w:bookmarkStart w:colFirst="0" w:colLast="0" w:name="_lzn5j0ebwrzh" w:id="11"/>
-      <w:bookmarkEnd w:id="11"/>
+      <w:bookmarkStart w:colFirst="0" w:colLast="0" w:name="_lzn5j0ebwrzh" w:id="13"/>
+      <w:bookmarkEnd w:id="13"/>
       <w:r>
         <w:rPr>
           <w:rtl w:val="0"/>
@@ -6801,8 +6803,8 @@
         <w:pStyle w:val="Heading2"/>
         <w:rPr/>
       </w:pPr>
-      <w:bookmarkStart w:colFirst="0" w:colLast="0" w:name="_siz7te39ycqk" w:id="12"/>
-      <w:bookmarkEnd w:id="12"/>
+      <w:bookmarkStart w:colFirst="0" w:colLast="0" w:name="_siz7te39ycqk" w:id="14"/>
+      <w:bookmarkEnd w:id="14"/>
       <w:r>
         <w:rPr>
           <w:rtl w:val="0"/>
@@ -6938,13 +6940,69 @@
       </w:r>
     </w:p>
     <w:sectPr>
-      <w:headerReference r:id="rId29" w:type="default"/>
+      <w:headerReference r:id="rId30" w:type="default"/>
       <w:pgSz w:h="15840" w:w="12240" w:orient="portrait"/>
       <w:pgMar w:bottom="1440" w:top="1440" w:left="1440" w:right="1440" w:header="720" w:footer="720"/>
       <w:pgNumType w:start="1"/>
     </w:sectPr>
   </w:body>
 </w:document>
+</file>
+
+<file path=word/comments.xml><?xml version="1.0" encoding="utf-8"?>
+<w:comments xmlns:mc="http://schemas.openxmlformats.org/markup-compatibility/2006" xmlns:o="urn:schemas-microsoft-com:office:office" xmlns:r="http://schemas.openxmlformats.org/officeDocument/2006/relationships" xmlns:m="http://schemas.openxmlformats.org/officeDocument/2006/math" xmlns:v="urn:schemas-microsoft-com:vml" xmlns:wp="http://schemas.openxmlformats.org/drawingml/2006/wordprocessingDrawing" xmlns:w10="urn:schemas-microsoft-com:office:word" xmlns:w="http://schemas.openxmlformats.org/wordprocessingml/2006/main" xmlns:wne="http://schemas.microsoft.com/office/word/2006/wordml" xmlns:sl="http://schemas.openxmlformats.org/schemaLibrary/2006/main" xmlns:a="http://schemas.openxmlformats.org/drawingml/2006/main" xmlns:pic="http://schemas.openxmlformats.org/drawingml/2006/picture" xmlns:c="http://schemas.openxmlformats.org/drawingml/2006/chart" xmlns:lc="http://schemas.openxmlformats.org/drawingml/2006/lockedCanvas" xmlns:dgm="http://schemas.openxmlformats.org/drawingml/2006/diagram" xmlns:wps="http://schemas.microsoft.com/office/word/2010/wordprocessingShape" xmlns:wpg="http://schemas.microsoft.com/office/word/2010/wordprocessingGroup" xmlns:w14="http://schemas.microsoft.com/office/word/2010/wordml" xmlns:w15="http://schemas.microsoft.com/office/word/2012/wordml" xmlns:w16="http://schemas.microsoft.com/office/word/2018/wordml" xmlns:w16cex="http://schemas.microsoft.com/office/word/2018/wordml/cex" xmlns:w16cid="http://schemas.microsoft.com/office/word/2016/wordml/cid" xmlns="http://schemas.microsoft.com/office/tasks/2019/documenttasks" xmlns:cr="http://schemas.microsoft.com/office/comments/2020/reactions">
+  <w:comment w:author="Pete Waterman - Q2AAE" w:id="0" w:date="2025-07-15T16:15:24Z">
+    <w:p>
+      <w:pPr>
+        <w:keepNext w:val="0"/>
+        <w:keepLines w:val="0"/>
+        <w:pageBreakBefore w:val="0"/>
+        <w:widowControl w:val="0"/>
+        <w:pBdr>
+          <w:top w:space="0" w:sz="0" w:val="nil"/>
+          <w:left w:space="0" w:sz="0" w:val="nil"/>
+          <w:bottom w:space="0" w:sz="0" w:val="nil"/>
+          <w:right w:space="0" w:sz="0" w:val="nil"/>
+          <w:between w:space="0" w:sz="0" w:val="nil"/>
+        </w:pBdr>
+        <w:shd w:fill="auto" w:val="clear"/>
+        <w:spacing w:after="0" w:before="0" w:line="240" w:lineRule="auto"/>
+        <w:ind w:left="0" w:right="0" w:firstLine="0"/>
+        <w:jc w:val="left"/>
+        <w:rPr>
+          <w:rFonts w:ascii="Arial" w:cs="Arial" w:eastAsia="Arial" w:hAnsi="Arial"/>
+          <w:b w:val="0"/>
+          <w:i w:val="0"/>
+          <w:smallCaps w:val="0"/>
+          <w:strike w:val="0"/>
+          <w:color w:val="000000"/>
+          <w:sz w:val="22"/>
+          <w:szCs w:val="22"/>
+          <w:u w:val="none"/>
+          <w:shd w:fill="auto" w:val="clear"/>
+          <w:vertAlign w:val="baseline"/>
+        </w:rPr>
+      </w:pPr>
+      <w:r>
+        <w:rPr>
+          <w:rFonts w:ascii="Arial" w:cs="Arial" w:eastAsia="Arial" w:hAnsi="Arial"/>
+          <w:b w:val="0"/>
+          <w:i w:val="0"/>
+          <w:smallCaps w:val="0"/>
+          <w:strike w:val="0"/>
+          <w:color w:val="000000"/>
+          <w:sz w:val="22"/>
+          <w:szCs w:val="22"/>
+          <w:u w:val="none"/>
+          <w:shd w:fill="auto" w:val="clear"/>
+          <w:vertAlign w:val="baseline"/>
+          <w:rtl w:val="0"/>
+        </w:rPr>
+        <w:t xml:space="preserve">I keep deleting my comment because I'm worried it will appear in the docx save but no for real everything is there now</w:t>
+      </w:r>
+    </w:p>
+  </w:comment>
+</w:comments>
 </file>
 
 <file path=word/header1.xml><?xml version="1.0" encoding="utf-8"?>

--- a/rfc/assets/0012-vulnerability-management.docx
+++ b/rfc/assets/0012-vulnerability-management.docx
@@ -10,7 +10,6 @@
       </w:pPr>
       <w:bookmarkStart w:colFirst="0" w:colLast="0" w:name="_70s5xar89asg" w:id="0"/>
       <w:bookmarkEnd w:id="0"/>
-      <w:commentRangeStart w:id="0"/>
       <w:r>
         <w:rPr>
           <w:rtl w:val="0"/>
@@ -29,10 +28,6 @@
         </w:rPr>
         <w:t xml:space="preserve">Continuous Vulnerability Management Standard</w:t>
       </w:r>
-      <w:commentRangeEnd w:id="0"/>
-      <w:r>
-        <w:commentReference w:id="0"/>
-      </w:r>
       <w:r>
         <w:rPr>
           <w:rtl w:val="0"/>
@@ -66,7 +61,7 @@
         </w:rPr>
         <w:t xml:space="preserve"> FedRAMP requirements documents use </w:t>
       </w:r>
-      <w:hyperlink r:id="rId7">
+      <w:hyperlink r:id="rId6">
         <w:r>
           <w:rPr>
             <w:color w:val="1155cc"/>
@@ -122,7 +117,7 @@
         </w:rPr>
         <w:t xml:space="preserve">Due to the nature of this RFC, FedRAMP will be hosting two public events and </w:t>
       </w:r>
-      <w:hyperlink r:id="rId8">
+      <w:hyperlink r:id="rId7">
         <w:r>
           <w:rPr>
             <w:color w:val="1155cc"/>
@@ -347,7 +342,7 @@
         </w:rPr>
         <w:t xml:space="preserve">GitHub Post: </w:t>
       </w:r>
-      <w:hyperlink r:id="rId9">
+      <w:hyperlink r:id="rId8">
         <w:r>
           <w:rPr>
             <w:color w:val="1155cc"/>
@@ -380,7 +375,7 @@
         </w:rPr>
         <w:t xml:space="preserve">Public Comment Form: </w:t>
       </w:r>
-      <w:hyperlink r:id="rId10">
+      <w:hyperlink r:id="rId9">
         <w:r>
           <w:rPr>
             <w:color w:val="1155cc"/>
@@ -413,7 +408,7 @@
         </w:rPr>
         <w:t xml:space="preserve">Email: </w:t>
       </w:r>
-      <w:hyperlink r:id="rId11">
+      <w:hyperlink r:id="rId10">
         <w:r>
           <w:rPr>
             <w:color w:val="1155cc"/>
@@ -509,7 +504,7 @@
         </w:rPr>
         <w:t xml:space="preserve">This RFC builds on stakeholder feedback to FedRAMP’s recent </w:t>
       </w:r>
-      <w:hyperlink r:id="rId12">
+      <w:hyperlink r:id="rId11">
         <w:r>
           <w:rPr>
             <w:color w:val="1155cc"/>
@@ -525,7 +520,7 @@
         </w:rPr>
         <w:t xml:space="preserve"> and incorporates previous plans to update the </w:t>
       </w:r>
-      <w:hyperlink r:id="rId13">
+      <w:hyperlink r:id="rId12">
         <w:r>
           <w:rPr>
             <w:color w:val="1155cc"/>
@@ -1100,7 +1095,7 @@
         </w:rPr>
         <w:t xml:space="preserve">Reviewers are advised to read through the entire document for the full context and are reminded that </w:t>
       </w:r>
-      <w:hyperlink r:id="rId14">
+      <w:hyperlink r:id="rId13">
         <w:r>
           <w:rPr>
             <w:color w:val="1155cc"/>
@@ -1269,7 +1264,7 @@
         </w:rPr>
         <w:t xml:space="preserve">See </w:t>
       </w:r>
-      <w:hyperlink r:id="rId15">
+      <w:hyperlink r:id="rId14">
         <w:r>
           <w:rPr>
             <w:color w:val="1155cc"/>
@@ -1342,7 +1337,7 @@
           <w:i w:val="1"/>
         </w:rPr>
       </w:pPr>
-      <w:hyperlink r:id="rId16">
+      <w:hyperlink r:id="rId15">
         <w:r>
           <w:rPr>
             <w:color w:val="1155cc"/>
@@ -1380,7 +1375,7 @@
       <w:pPr>
         <w:rPr/>
       </w:pPr>
-      <w:hyperlink r:id="rId17">
+      <w:hyperlink r:id="rId16">
         <w:r>
           <w:rPr>
             <w:color w:val="1155cc"/>
@@ -1643,7 +1638,7 @@
         </w:rPr>
         <w:t xml:space="preserve">Reference: </w:t>
       </w:r>
-      <w:hyperlink r:id="rId18">
+      <w:hyperlink r:id="rId17">
         <w:r>
           <w:rPr>
             <w:color w:val="1155cc"/>
@@ -1670,7 +1665,7 @@
         </w:rPr>
         <w:t xml:space="preserve">Reference: </w:t>
       </w:r>
-      <w:hyperlink r:id="rId19">
+      <w:hyperlink r:id="rId18">
         <w:r>
           <w:rPr>
             <w:color w:val="1155cc"/>
@@ -1881,6 +1876,148 @@
           <w:rtl w:val="0"/>
         </w:rPr>
         <w:t xml:space="preserve">Note: See also the meaning given to “remediation” in NIST SP 800-216, which is “the neutralization or elimination of a vulnerability or the likelihood of its exploitation.”</w:t>
+      </w:r>
+    </w:p>
+    <w:p>
+      <w:pPr>
+        <w:ind w:left="720" w:firstLine="0"/>
+        <w:rPr/>
+      </w:pPr>
+      <w:r>
+        <w:rPr>
+          <w:rtl w:val="0"/>
+        </w:rPr>
+      </w:r>
+    </w:p>
+    <w:p>
+      <w:pPr>
+        <w:ind w:left="720" w:firstLine="0"/>
+        <w:rPr/>
+      </w:pPr>
+      <w:r>
+        <w:rPr>
+          <w:rtl w:val="0"/>
+        </w:rPr>
+        <w:t xml:space="preserve">Reference: </w:t>
+      </w:r>
+      <w:hyperlink r:id="rId19">
+        <w:r>
+          <w:rPr>
+            <w:color w:val="1155cc"/>
+            <w:u w:val="single"/>
+            <w:rtl w:val="0"/>
+          </w:rPr>
+          <w:t xml:space="preserve">https://csrc.nist.gov/pubs/sp/800/216/final</w:t>
+        </w:r>
+      </w:hyperlink>
+      <w:r>
+        <w:rPr>
+          <w:rtl w:val="0"/>
+        </w:rPr>
+      </w:r>
+    </w:p>
+    <w:p>
+      <w:pPr>
+        <w:rPr/>
+      </w:pPr>
+      <w:r>
+        <w:rPr>
+          <w:rtl w:val="0"/>
+        </w:rPr>
+      </w:r>
+    </w:p>
+    <w:p>
+      <w:pPr>
+        <w:rPr>
+          <w:b w:val="1"/>
+        </w:rPr>
+      </w:pPr>
+      <w:r>
+        <w:rPr>
+          <w:b w:val="1"/>
+          <w:rtl w:val="0"/>
+        </w:rPr>
+        <w:t xml:space="preserve">FRD-CVM-04</w:t>
+      </w:r>
+    </w:p>
+    <w:p>
+      <w:pPr>
+        <w:rPr>
+          <w:b w:val="1"/>
+        </w:rPr>
+      </w:pPr>
+      <w:r>
+        <w:rPr>
+          <w:rtl w:val="0"/>
+        </w:rPr>
+      </w:r>
+    </w:p>
+    <w:p>
+      <w:pPr>
+        <w:ind w:left="720" w:firstLine="0"/>
+        <w:rPr/>
+      </w:pPr>
+      <w:r>
+        <w:rPr>
+          <w:b w:val="1"/>
+          <w:rtl w:val="0"/>
+        </w:rPr>
+        <w:t xml:space="preserve">Mitigate:</w:t>
+      </w:r>
+      <w:r>
+        <w:rPr>
+          <w:rtl w:val="0"/>
+        </w:rPr>
+        <w:t xml:space="preserve"> Temporarily reduce the risk that a vulnerability will be exploited or the </w:t>
+      </w:r>
+      <w:r>
+        <w:rPr>
+          <w:i w:val="1"/>
+          <w:rtl w:val="0"/>
+        </w:rPr>
+        <w:t xml:space="preserve">potential adverse impact</w:t>
+      </w:r>
+      <w:r>
+        <w:rPr>
+          <w:rtl w:val="0"/>
+        </w:rPr>
+        <w:t xml:space="preserve"> if it is exploited; </w:t>
+      </w:r>
+      <w:r>
+        <w:rPr>
+          <w:i w:val="1"/>
+          <w:rtl w:val="0"/>
+        </w:rPr>
+        <w:t xml:space="preserve">mitigated</w:t>
+      </w:r>
+      <w:r>
+        <w:rPr>
+          <w:rtl w:val="0"/>
+        </w:rPr>
+        <w:t xml:space="preserve"> vulnerabilities still appear in assessments until they are remediated.</w:t>
+      </w:r>
+    </w:p>
+    <w:p>
+      <w:pPr>
+        <w:ind w:left="720" w:firstLine="0"/>
+        <w:rPr/>
+      </w:pPr>
+      <w:r>
+        <w:rPr>
+          <w:rtl w:val="0"/>
+        </w:rPr>
+      </w:r>
+    </w:p>
+    <w:p>
+      <w:pPr>
+        <w:ind w:left="720" w:firstLine="0"/>
+        <w:rPr/>
+      </w:pPr>
+      <w:r>
+        <w:rPr>
+          <w:rtl w:val="0"/>
+        </w:rPr>
+        <w:t xml:space="preserve">Note: See also the meaning given to “mitigation” in NIST SP 800-216, which is “the temporary reduction or lessening of the adverse impact of a vulnerability or the likelihood of its exploitation.”</w:t>
       </w:r>
     </w:p>
     <w:p>
@@ -1923,77 +2060,104 @@
     </w:p>
     <w:p>
       <w:pPr>
-        <w:rPr/>
-      </w:pPr>
-      <w:r>
-        <w:rPr>
-          <w:rtl w:val="0"/>
-        </w:rPr>
-      </w:r>
-    </w:p>
-    <w:p>
-      <w:pPr>
-        <w:rPr>
-          <w:b w:val="1"/>
-        </w:rPr>
-      </w:pPr>
-      <w:r>
-        <w:rPr>
-          <w:b w:val="1"/>
-          <w:rtl w:val="0"/>
-        </w:rPr>
-        <w:t xml:space="preserve">FRD-CVM-04</w:t>
-      </w:r>
-    </w:p>
-    <w:p>
-      <w:pPr>
-        <w:rPr>
-          <w:b w:val="1"/>
-        </w:rPr>
-      </w:pPr>
-      <w:r>
-        <w:rPr>
-          <w:rtl w:val="0"/>
-        </w:rPr>
-      </w:r>
-    </w:p>
-    <w:p>
-      <w:pPr>
         <w:ind w:left="720" w:firstLine="0"/>
         <w:rPr/>
       </w:pPr>
       <w:r>
         <w:rPr>
-          <w:b w:val="1"/>
-          <w:rtl w:val="0"/>
-        </w:rPr>
-        <w:t xml:space="preserve">Mitigate:</w:t>
-      </w:r>
-      <w:r>
-        <w:rPr>
-          <w:rtl w:val="0"/>
-        </w:rPr>
-        <w:t xml:space="preserve"> Temporarily reduce the risk that a vulnerability will be exploited or the </w:t>
+          <w:rtl w:val="0"/>
+        </w:rPr>
+      </w:r>
+    </w:p>
+    <w:p>
+      <w:pPr>
+        <w:ind w:left="0" w:firstLine="0"/>
+        <w:rPr>
+          <w:b w:val="1"/>
+        </w:rPr>
+      </w:pPr>
+      <w:r>
+        <w:rPr>
+          <w:b w:val="1"/>
+          <w:rtl w:val="0"/>
+        </w:rPr>
+        <w:t xml:space="preserve">FRD-CVM-05</w:t>
+      </w:r>
+    </w:p>
+    <w:p>
+      <w:pPr>
+        <w:ind w:left="0" w:firstLine="0"/>
+        <w:rPr/>
+      </w:pPr>
+      <w:r>
+        <w:rPr>
+          <w:rtl w:val="0"/>
+        </w:rPr>
+      </w:r>
+    </w:p>
+    <w:p>
+      <w:pPr>
+        <w:ind w:left="720" w:firstLine="0"/>
+        <w:rPr/>
+      </w:pPr>
+      <w:r>
+        <w:rPr>
+          <w:b w:val="1"/>
+          <w:rtl w:val="0"/>
+        </w:rPr>
+        <w:t xml:space="preserve">Fully Mitigate:</w:t>
+      </w:r>
+      <w:r>
+        <w:rPr>
+          <w:rtl w:val="0"/>
+        </w:rPr>
+        <w:t xml:space="preserve"> </w:t>
       </w:r>
       <w:r>
         <w:rPr>
           <w:i w:val="1"/>
           <w:rtl w:val="0"/>
         </w:rPr>
+        <w:t xml:space="preserve">Mitigate</w:t>
+      </w:r>
+      <w:r>
+        <w:rPr>
+          <w:rtl w:val="0"/>
+        </w:rPr>
+        <w:t xml:space="preserve"> a vulnerability to the point where there is no reasonable probability of exploitation by any reasonable threat source, or the </w:t>
+      </w:r>
+      <w:r>
+        <w:rPr>
+          <w:i w:val="1"/>
+          <w:rtl w:val="0"/>
+        </w:rPr>
         <w:t xml:space="preserve">potential adverse impact</w:t>
       </w:r>
       <w:r>
         <w:rPr>
           <w:rtl w:val="0"/>
         </w:rPr>
-        <w:t xml:space="preserve"> if it is exploited; </w:t>
+        <w:t xml:space="preserve"> of exploitation is </w:t>
       </w:r>
       <w:r>
         <w:rPr>
           <w:i w:val="1"/>
           <w:rtl w:val="0"/>
         </w:rPr>
-        <w:t xml:space="preserve">mitigated</w:t>
+        <w:t xml:space="preserve">Very Low</w:t>
+      </w:r>
+      <w:r>
+        <w:rPr>
+          <w:rtl w:val="0"/>
+        </w:rPr>
+        <w:t xml:space="preserve">; </w:t>
+      </w:r>
+      <w:r>
+        <w:rPr>
+          <w:i w:val="1"/>
+          <w:rtl w:val="0"/>
+        </w:rPr>
+        <w:t xml:space="preserve">fully mitigated</w:t>
       </w:r>
       <w:r>
         <w:rPr>
@@ -2004,13 +2168,64 @@
     </w:p>
     <w:p>
       <w:pPr>
+        <w:rPr/>
+      </w:pPr>
+      <w:r>
+        <w:rPr>
+          <w:rtl w:val="0"/>
+        </w:rPr>
+      </w:r>
+    </w:p>
+    <w:p>
+      <w:pPr>
+        <w:rPr>
+          <w:b w:val="1"/>
+        </w:rPr>
+      </w:pPr>
+      <w:r>
+        <w:rPr>
+          <w:b w:val="1"/>
+          <w:rtl w:val="0"/>
+        </w:rPr>
+        <w:t xml:space="preserve">FRD-CVM-0</w:t>
+      </w:r>
+      <w:r>
+        <w:rPr>
+          <w:b w:val="1"/>
+          <w:rtl w:val="0"/>
+        </w:rPr>
+        <w:t xml:space="preserve">6</w:t>
+      </w:r>
+    </w:p>
+    <w:p>
+      <w:pPr>
+        <w:rPr>
+          <w:b w:val="1"/>
+        </w:rPr>
+      </w:pPr>
+      <w:r>
+        <w:rPr>
+          <w:rtl w:val="0"/>
+        </w:rPr>
+      </w:r>
+    </w:p>
+    <w:p>
+      <w:pPr>
         <w:ind w:left="720" w:firstLine="0"/>
         <w:rPr/>
       </w:pPr>
       <w:r>
         <w:rPr>
-          <w:rtl w:val="0"/>
-        </w:rPr>
+          <w:b w:val="1"/>
+          <w:rtl w:val="0"/>
+        </w:rPr>
+        <w:t xml:space="preserve">False Positive</w:t>
+      </w:r>
+      <w:r>
+        <w:rPr>
+          <w:rtl w:val="0"/>
+        </w:rPr>
+        <w:t xml:space="preserve">: Has the meaning given in NIST SP 800-115, which is “an alert that incorrectly indicates that a vulnerability is present.”</w:t>
       </w:r>
     </w:p>
     <w:p>
@@ -2022,7 +2237,6 @@
         <w:rPr>
           <w:rtl w:val="0"/>
         </w:rPr>
-        <w:t xml:space="preserve">Note: See also the meaning given to “mitigation” in NIST SP 800-216, which is “the temporary reduction or lessening of the adverse impact of a vulnerability or the likelihood of its exploitation.”</w:t>
       </w:r>
     </w:p>
     <w:p>
@@ -2034,228 +2248,9 @@
         <w:rPr>
           <w:rtl w:val="0"/>
         </w:rPr>
-      </w:r>
-    </w:p>
-    <w:p>
-      <w:pPr>
-        <w:ind w:left="720" w:firstLine="0"/>
-        <w:rPr/>
-      </w:pPr>
-      <w:r>
-        <w:rPr>
-          <w:rtl w:val="0"/>
-        </w:rPr>
         <w:t xml:space="preserve">Reference: </w:t>
       </w:r>
       <w:hyperlink r:id="rId21">
-        <w:r>
-          <w:rPr>
-            <w:color w:val="1155cc"/>
-            <w:u w:val="single"/>
-            <w:rtl w:val="0"/>
-          </w:rPr>
-          <w:t xml:space="preserve">https://csrc.nist.gov/pubs/sp/800/216/final</w:t>
-        </w:r>
-      </w:hyperlink>
-      <w:r>
-        <w:rPr>
-          <w:rtl w:val="0"/>
-        </w:rPr>
-      </w:r>
-    </w:p>
-    <w:p>
-      <w:pPr>
-        <w:ind w:left="720" w:firstLine="0"/>
-        <w:rPr/>
-      </w:pPr>
-      <w:r>
-        <w:rPr>
-          <w:rtl w:val="0"/>
-        </w:rPr>
-      </w:r>
-    </w:p>
-    <w:p>
-      <w:pPr>
-        <w:ind w:left="0" w:firstLine="0"/>
-        <w:rPr>
-          <w:b w:val="1"/>
-        </w:rPr>
-      </w:pPr>
-      <w:r>
-        <w:rPr>
-          <w:b w:val="1"/>
-          <w:rtl w:val="0"/>
-        </w:rPr>
-        <w:t xml:space="preserve">FRD-CVM-05</w:t>
-      </w:r>
-    </w:p>
-    <w:p>
-      <w:pPr>
-        <w:ind w:left="0" w:firstLine="0"/>
-        <w:rPr/>
-      </w:pPr>
-      <w:r>
-        <w:rPr>
-          <w:rtl w:val="0"/>
-        </w:rPr>
-      </w:r>
-    </w:p>
-    <w:p>
-      <w:pPr>
-        <w:ind w:left="720" w:firstLine="0"/>
-        <w:rPr/>
-      </w:pPr>
-      <w:r>
-        <w:rPr>
-          <w:b w:val="1"/>
-          <w:rtl w:val="0"/>
-        </w:rPr>
-        <w:t xml:space="preserve">Fully Mitigate:</w:t>
-      </w:r>
-      <w:r>
-        <w:rPr>
-          <w:rtl w:val="0"/>
-        </w:rPr>
-        <w:t xml:space="preserve"> </w:t>
-      </w:r>
-      <w:r>
-        <w:rPr>
-          <w:i w:val="1"/>
-          <w:rtl w:val="0"/>
-        </w:rPr>
-        <w:t xml:space="preserve">Mitigate</w:t>
-      </w:r>
-      <w:r>
-        <w:rPr>
-          <w:rtl w:val="0"/>
-        </w:rPr>
-        <w:t xml:space="preserve"> a vulnerability to the point where there is no reasonable probability of exploitation by any reasonable threat source, or the </w:t>
-      </w:r>
-      <w:r>
-        <w:rPr>
-          <w:i w:val="1"/>
-          <w:rtl w:val="0"/>
-        </w:rPr>
-        <w:t xml:space="preserve">potential adverse impact</w:t>
-      </w:r>
-      <w:r>
-        <w:rPr>
-          <w:rtl w:val="0"/>
-        </w:rPr>
-        <w:t xml:space="preserve"> of exploitation is </w:t>
-      </w:r>
-      <w:r>
-        <w:rPr>
-          <w:i w:val="1"/>
-          <w:rtl w:val="0"/>
-        </w:rPr>
-        <w:t xml:space="preserve">Very Low</w:t>
-      </w:r>
-      <w:r>
-        <w:rPr>
-          <w:rtl w:val="0"/>
-        </w:rPr>
-        <w:t xml:space="preserve">; </w:t>
-      </w:r>
-      <w:r>
-        <w:rPr>
-          <w:i w:val="1"/>
-          <w:rtl w:val="0"/>
-        </w:rPr>
-        <w:t xml:space="preserve">fully mitigated</w:t>
-      </w:r>
-      <w:r>
-        <w:rPr>
-          <w:rtl w:val="0"/>
-        </w:rPr>
-        <w:t xml:space="preserve"> vulnerabilities still appear in assessments until they are remediated.</w:t>
-      </w:r>
-    </w:p>
-    <w:p>
-      <w:pPr>
-        <w:rPr/>
-      </w:pPr>
-      <w:r>
-        <w:rPr>
-          <w:rtl w:val="0"/>
-        </w:rPr>
-      </w:r>
-    </w:p>
-    <w:p>
-      <w:pPr>
-        <w:rPr>
-          <w:b w:val="1"/>
-        </w:rPr>
-      </w:pPr>
-      <w:r>
-        <w:rPr>
-          <w:b w:val="1"/>
-          <w:rtl w:val="0"/>
-        </w:rPr>
-        <w:t xml:space="preserve">FRD-CVM-0</w:t>
-      </w:r>
-      <w:r>
-        <w:rPr>
-          <w:b w:val="1"/>
-          <w:rtl w:val="0"/>
-        </w:rPr>
-        <w:t xml:space="preserve">6</w:t>
-      </w:r>
-    </w:p>
-    <w:p>
-      <w:pPr>
-        <w:rPr>
-          <w:b w:val="1"/>
-        </w:rPr>
-      </w:pPr>
-      <w:r>
-        <w:rPr>
-          <w:rtl w:val="0"/>
-        </w:rPr>
-      </w:r>
-    </w:p>
-    <w:p>
-      <w:pPr>
-        <w:ind w:left="720" w:firstLine="0"/>
-        <w:rPr/>
-      </w:pPr>
-      <w:r>
-        <w:rPr>
-          <w:b w:val="1"/>
-          <w:rtl w:val="0"/>
-        </w:rPr>
-        <w:t xml:space="preserve">False Positive</w:t>
-      </w:r>
-      <w:r>
-        <w:rPr>
-          <w:rtl w:val="0"/>
-        </w:rPr>
-        <w:t xml:space="preserve">: Has the meaning given in NIST SP 800-115, which is “an alert that incorrectly indicates that a vulnerability is present.”</w:t>
-      </w:r>
-    </w:p>
-    <w:p>
-      <w:pPr>
-        <w:ind w:left="720" w:firstLine="0"/>
-        <w:rPr/>
-      </w:pPr>
-      <w:r>
-        <w:rPr>
-          <w:rtl w:val="0"/>
-        </w:rPr>
-      </w:r>
-    </w:p>
-    <w:p>
-      <w:pPr>
-        <w:ind w:left="720" w:firstLine="0"/>
-        <w:rPr/>
-      </w:pPr>
-      <w:r>
-        <w:rPr>
-          <w:rtl w:val="0"/>
-        </w:rPr>
-        <w:t xml:space="preserve">Reference: </w:t>
-      </w:r>
-      <w:hyperlink r:id="rId22">
         <w:r>
           <w:rPr>
             <w:color w:val="1155cc"/>
@@ -2482,7 +2477,7 @@
         </w:rPr>
         <w:t xml:space="preserve">Reference: </w:t>
       </w:r>
-      <w:hyperlink r:id="rId23">
+      <w:hyperlink r:id="rId22">
         <w:r>
           <w:rPr>
             <w:color w:val="1155cc"/>
@@ -2509,7 +2504,7 @@
         </w:rPr>
         <w:t xml:space="preserve">Reference: </w:t>
       </w:r>
-      <w:hyperlink r:id="rId24">
+      <w:hyperlink r:id="rId23">
         <w:r>
           <w:rPr>
             <w:color w:val="1155cc"/>
@@ -2788,7 +2783,7 @@
         </w:rPr>
         <w:t xml:space="preserve">Reference: </w:t>
       </w:r>
-      <w:hyperlink r:id="rId25">
+      <w:hyperlink r:id="rId24">
         <w:r>
           <w:rPr>
             <w:color w:val="1155cc"/>
@@ -2815,7 +2810,7 @@
         </w:rPr>
         <w:t xml:space="preserve">Reference: </w:t>
       </w:r>
-      <w:hyperlink r:id="rId26">
+      <w:hyperlink r:id="rId25">
         <w:r>
           <w:rPr>
             <w:color w:val="1155cc"/>
@@ -3055,7 +3050,7 @@
         </w:rPr>
         <w:t xml:space="preserve">Reference: </w:t>
       </w:r>
-      <w:hyperlink r:id="rId27">
+      <w:hyperlink r:id="rId26">
         <w:r>
           <w:rPr>
             <w:color w:val="1155cc"/>
@@ -3082,7 +3077,7 @@
         </w:rPr>
         <w:t xml:space="preserve">Reference: </w:t>
       </w:r>
-      <w:hyperlink r:id="rId28">
+      <w:hyperlink r:id="rId27">
         <w:r>
           <w:rPr>
             <w:color w:val="1155cc"/>
@@ -4301,7 +4296,7 @@
         </w:rPr>
         <w:t xml:space="preserve">Reference: </w:t>
       </w:r>
-      <w:hyperlink r:id="rId29">
+      <w:hyperlink r:id="rId28">
         <w:r>
           <w:rPr>
             <w:color w:val="1155cc"/>
@@ -5882,7 +5877,7 @@
               <w:rPr>
                 <w:rtl w:val="0"/>
               </w:rPr>
-              <w:t xml:space="preserve">Very Low</w:t>
+              <w:t xml:space="preserve">All</w:t>
             </w:r>
           </w:p>
         </w:tc>
@@ -6940,69 +6935,13 @@
       </w:r>
     </w:p>
     <w:sectPr>
-      <w:headerReference r:id="rId30" w:type="default"/>
+      <w:headerReference r:id="rId29" w:type="default"/>
       <w:pgSz w:h="15840" w:w="12240" w:orient="portrait"/>
       <w:pgMar w:bottom="1440" w:top="1440" w:left="1440" w:right="1440" w:header="720" w:footer="720"/>
       <w:pgNumType w:start="1"/>
     </w:sectPr>
   </w:body>
 </w:document>
-</file>
-
-<file path=word/comments.xml><?xml version="1.0" encoding="utf-8"?>
-<w:comments xmlns:mc="http://schemas.openxmlformats.org/markup-compatibility/2006" xmlns:o="urn:schemas-microsoft-com:office:office" xmlns:r="http://schemas.openxmlformats.org/officeDocument/2006/relationships" xmlns:m="http://schemas.openxmlformats.org/officeDocument/2006/math" xmlns:v="urn:schemas-microsoft-com:vml" xmlns:wp="http://schemas.openxmlformats.org/drawingml/2006/wordprocessingDrawing" xmlns:w10="urn:schemas-microsoft-com:office:word" xmlns:w="http://schemas.openxmlformats.org/wordprocessingml/2006/main" xmlns:wne="http://schemas.microsoft.com/office/word/2006/wordml" xmlns:sl="http://schemas.openxmlformats.org/schemaLibrary/2006/main" xmlns:a="http://schemas.openxmlformats.org/drawingml/2006/main" xmlns:pic="http://schemas.openxmlformats.org/drawingml/2006/picture" xmlns:c="http://schemas.openxmlformats.org/drawingml/2006/chart" xmlns:lc="http://schemas.openxmlformats.org/drawingml/2006/lockedCanvas" xmlns:dgm="http://schemas.openxmlformats.org/drawingml/2006/diagram" xmlns:wps="http://schemas.microsoft.com/office/word/2010/wordprocessingShape" xmlns:wpg="http://schemas.microsoft.com/office/word/2010/wordprocessingGroup" xmlns:w14="http://schemas.microsoft.com/office/word/2010/wordml" xmlns:w15="http://schemas.microsoft.com/office/word/2012/wordml" xmlns:w16="http://schemas.microsoft.com/office/word/2018/wordml" xmlns:w16cex="http://schemas.microsoft.com/office/word/2018/wordml/cex" xmlns:w16cid="http://schemas.microsoft.com/office/word/2016/wordml/cid" xmlns="http://schemas.microsoft.com/office/tasks/2019/documenttasks" xmlns:cr="http://schemas.microsoft.com/office/comments/2020/reactions">
-  <w:comment w:author="Pete Waterman - Q2AAE" w:id="0" w:date="2025-07-15T16:15:24Z">
-    <w:p>
-      <w:pPr>
-        <w:keepNext w:val="0"/>
-        <w:keepLines w:val="0"/>
-        <w:pageBreakBefore w:val="0"/>
-        <w:widowControl w:val="0"/>
-        <w:pBdr>
-          <w:top w:space="0" w:sz="0" w:val="nil"/>
-          <w:left w:space="0" w:sz="0" w:val="nil"/>
-          <w:bottom w:space="0" w:sz="0" w:val="nil"/>
-          <w:right w:space="0" w:sz="0" w:val="nil"/>
-          <w:between w:space="0" w:sz="0" w:val="nil"/>
-        </w:pBdr>
-        <w:shd w:fill="auto" w:val="clear"/>
-        <w:spacing w:after="0" w:before="0" w:line="240" w:lineRule="auto"/>
-        <w:ind w:left="0" w:right="0" w:firstLine="0"/>
-        <w:jc w:val="left"/>
-        <w:rPr>
-          <w:rFonts w:ascii="Arial" w:cs="Arial" w:eastAsia="Arial" w:hAnsi="Arial"/>
-          <w:b w:val="0"/>
-          <w:i w:val="0"/>
-          <w:smallCaps w:val="0"/>
-          <w:strike w:val="0"/>
-          <w:color w:val="000000"/>
-          <w:sz w:val="22"/>
-          <w:szCs w:val="22"/>
-          <w:u w:val="none"/>
-          <w:shd w:fill="auto" w:val="clear"/>
-          <w:vertAlign w:val="baseline"/>
-        </w:rPr>
-      </w:pPr>
-      <w:r>
-        <w:rPr>
-          <w:rFonts w:ascii="Arial" w:cs="Arial" w:eastAsia="Arial" w:hAnsi="Arial"/>
-          <w:b w:val="0"/>
-          <w:i w:val="0"/>
-          <w:smallCaps w:val="0"/>
-          <w:strike w:val="0"/>
-          <w:color w:val="000000"/>
-          <w:sz w:val="22"/>
-          <w:szCs w:val="22"/>
-          <w:u w:val="none"/>
-          <w:shd w:fill="auto" w:val="clear"/>
-          <w:vertAlign w:val="baseline"/>
-          <w:rtl w:val="0"/>
-        </w:rPr>
-        <w:t xml:space="preserve">I keep deleting my comment because I'm worried it will appear in the docx save but no for real everything is there now</w:t>
-      </w:r>
-    </w:p>
-  </w:comment>
-</w:comments>
 </file>
 
 <file path=word/header1.xml><?xml version="1.0" encoding="utf-8"?>
